--- a/lab3/Yifeng Huang - ART 101 - Lab 3 File Structure.docx
+++ b/lab3/Yifeng Huang - ART 101 - Lab 3 File Structure.docx
@@ -1,16 +1,18 @@
 
 <file path=word/document.xml><?xml version="1.0" encoding="utf-8"?>
-<w:document xmlns:wpc="http://schemas.microsoft.com/office/word/2010/wordprocessingCanvas" xmlns:mc="http://schemas.openxmlformats.org/markup-compatibility/2006" xmlns:o="urn:schemas-microsoft-com:office:office" xmlns:r="http://schemas.openxmlformats.org/officeDocument/2006/relationships" xmlns:m="http://schemas.openxmlformats.org/officeDocument/2006/math" xmlns:v="urn:schemas-microsoft-com:vml" xmlns:wp14="http://schemas.microsoft.com/office/word/2010/wordprocessingDrawing" xmlns:wp="http://schemas.openxmlformats.org/drawingml/2006/wordprocessingDrawing" xmlns:w10="urn:schemas-microsoft-com:office:word" xmlns:w="http://schemas.openxmlformats.org/wordprocessingml/2006/main" xmlns:w14="http://schemas.microsoft.com/office/word/2010/wordml" xmlns:w15="http://schemas.microsoft.com/office/word/2012/wordml" xmlns:wpg="http://schemas.microsoft.com/office/word/2010/wordprocessingGroup" xmlns:wpi="http://schemas.microsoft.com/office/word/2010/wordprocessingInk" xmlns:wne="http://schemas.microsoft.com/office/word/2006/wordml" xmlns:wps="http://schemas.microsoft.com/office/word/2010/wordprocessingShape" mc:Ignorable="w14 w15 wp14">
+<w:document xmlns:wpc="http://schemas.microsoft.com/office/word/2010/wordprocessingCanvas" xmlns:cx="http://schemas.microsoft.com/office/drawing/2014/chartex" xmlns:cx1="http://schemas.microsoft.com/office/drawing/2015/9/8/chartex" xmlns:cx2="http://schemas.microsoft.com/office/drawing/2015/10/21/chartex" xmlns:cx3="http://schemas.microsoft.com/office/drawing/2016/5/9/chartex" xmlns:cx4="http://schemas.microsoft.com/office/drawing/2016/5/10/chartex" xmlns:cx5="http://schemas.microsoft.com/office/drawing/2016/5/11/chartex" xmlns:cx6="http://schemas.microsoft.com/office/drawing/2016/5/12/chartex" xmlns:cx7="http://schemas.microsoft.com/office/drawing/2016/5/13/chartex" xmlns:cx8="http://schemas.microsoft.com/office/drawing/2016/5/14/chartex" xmlns:mc="http://schemas.openxmlformats.org/markup-compatibility/2006" xmlns:aink="http://schemas.microsoft.com/office/drawing/2016/ink" xmlns:am3d="http://schemas.microsoft.com/office/drawing/2017/model3d" xmlns:o="urn:schemas-microsoft-com:office:office" xmlns:oel="http://schemas.microsoft.com/office/2019/extlst" xmlns:r="http://schemas.openxmlformats.org/officeDocument/2006/relationships" xmlns:m="http://schemas.openxmlformats.org/officeDocument/2006/math" xmlns:v="urn:schemas-microsoft-com:vml" xmlns:wp14="http://schemas.microsoft.com/office/word/2010/wordprocessingDrawing" xmlns:wp="http://schemas.openxmlformats.org/drawingml/2006/wordprocessingDrawing" xmlns:w10="urn:schemas-microsoft-com:office:word" xmlns:w="http://schemas.openxmlformats.org/wordprocessingml/2006/main" xmlns:w14="http://schemas.microsoft.com/office/word/2010/wordml" xmlns:w15="http://schemas.microsoft.com/office/word/2012/wordml" xmlns:w16cex="http://schemas.microsoft.com/office/word/2018/wordml/cex" xmlns:w16cid="http://schemas.microsoft.com/office/word/2016/wordml/cid" xmlns:w16="http://schemas.microsoft.com/office/word/2018/wordml" xmlns:w16sdtdh="http://schemas.microsoft.com/office/word/2020/wordml/sdtdatahash" xmlns:w16se="http://schemas.microsoft.com/office/word/2015/wordml/symex" xmlns:wpg="http://schemas.microsoft.com/office/word/2010/wordprocessingGroup" xmlns:wpi="http://schemas.microsoft.com/office/word/2010/wordprocessingInk" xmlns:wne="http://schemas.microsoft.com/office/word/2006/wordml" xmlns:wps="http://schemas.microsoft.com/office/word/2010/wordprocessingShape" mc:Ignorable="w14 w15 w16se w16cid w16 w16cex w16sdtdh wp14">
   <w:body>
     <w:p>
       <w:pPr>
         <w:rPr>
+          <w:b/>
           <w:sz w:val="24"/>
           <w:szCs w:val="24"/>
         </w:rPr>
       </w:pPr>
       <w:r>
         <w:rPr>
+          <w:b/>
           <w:sz w:val="24"/>
           <w:szCs w:val="24"/>
         </w:rPr>
@@ -20,26 +22,22 @@
     <w:p>
       <w:pPr>
         <w:rPr>
+          <w:b/>
           <w:sz w:val="24"/>
           <w:szCs w:val="24"/>
         </w:rPr>
       </w:pPr>
       <w:r>
         <w:rPr>
-          <w:sz w:val="24"/>
-          <w:szCs w:val="24"/>
-        </w:rPr>
-        <w:t>AR</w:t>
-      </w:r>
-      <w:r>
-        <w:rPr>
-          <w:sz w:val="24"/>
-          <w:szCs w:val="24"/>
-        </w:rPr>
-        <w:t>T101 - Programming for the Arts</w:t>
-      </w:r>
-      <w:r>
-        <w:rPr>
+          <w:b/>
+          <w:sz w:val="24"/>
+          <w:szCs w:val="24"/>
+        </w:rPr>
+        <w:t>ART101 - Programming for the Arts</w:t>
+      </w:r>
+      <w:r>
+        <w:rPr>
+          <w:b/>
           <w:sz w:val="24"/>
           <w:szCs w:val="24"/>
         </w:rPr>
@@ -47,6 +45,7 @@
       </w:r>
       <w:r>
         <w:rPr>
+          <w:b/>
           <w:sz w:val="24"/>
           <w:szCs w:val="24"/>
         </w:rPr>
@@ -54,6 +53,7 @@
       </w:r>
       <w:r>
         <w:rPr>
+          <w:b/>
           <w:sz w:val="24"/>
           <w:szCs w:val="24"/>
         </w:rPr>
@@ -61,16 +61,11 @@
       </w:r>
       <w:r>
         <w:rPr>
+          <w:b/>
           <w:sz w:val="24"/>
           <w:szCs w:val="24"/>
         </w:rPr>
         <w:tab/>
-      </w:r>
-      <w:r>
-        <w:rPr>
-          <w:sz w:val="24"/>
-          <w:szCs w:val="24"/>
-        </w:rPr>
         <w:t>2024 Spring Quarter</w:t>
       </w:r>
     </w:p>
@@ -105,20 +100,13 @@
           <w:szCs w:val="24"/>
         </w:rPr>
         <w:tab/>
-        <w:t>4/19</w:t>
-      </w:r>
-      <w:r>
-        <w:rPr>
-          <w:b/>
-          <w:sz w:val="24"/>
-          <w:szCs w:val="24"/>
-        </w:rPr>
-        <w:t>/2024</w:t>
+        <w:t>4/19/2024</w:t>
       </w:r>
     </w:p>
     <w:p>
       <w:pPr>
         <w:rPr>
+          <w:b/>
           <w:sz w:val="24"/>
           <w:szCs w:val="24"/>
         </w:rPr>
@@ -138,15 +126,7 @@
           <w:sz w:val="24"/>
           <w:szCs w:val="24"/>
         </w:rPr>
-        <w:t>S</w:t>
-      </w:r>
-      <w:r>
-        <w:rPr>
-          <w:b/>
-          <w:sz w:val="24"/>
-          <w:szCs w:val="24"/>
-        </w:rPr>
-        <w:t>ummary of Efforts</w:t>
+        <w:t>Link to the lab assignment result</w:t>
       </w:r>
     </w:p>
     <w:p>
@@ -161,52 +141,18 @@
           <w:sz w:val="24"/>
           <w:szCs w:val="24"/>
         </w:rPr>
-        <w:t>This is my 2</w:t>
-      </w:r>
-      <w:r>
-        <w:rPr>
-          <w:sz w:val="24"/>
-          <w:szCs w:val="24"/>
-          <w:vertAlign w:val="superscript"/>
-        </w:rPr>
-        <w:t>nd</w:t>
-      </w:r>
-      <w:r>
-        <w:rPr>
-          <w:sz w:val="24"/>
-          <w:szCs w:val="24"/>
-        </w:rPr>
-        <w:t xml:space="preserve"> submission for this assignment. I got some lost from the previous works and confused how to fulfill the requirement of the assignment. </w:t>
-      </w:r>
-      <w:r>
-        <w:rPr>
-          <w:sz w:val="24"/>
-          <w:szCs w:val="24"/>
-        </w:rPr>
-        <w:t xml:space="preserve">I thought I would do the Lab assignment with some current tools I have but it’s not. </w:t>
-      </w:r>
-      <w:r>
-        <w:rPr>
-          <w:sz w:val="24"/>
-          <w:szCs w:val="24"/>
-        </w:rPr>
-        <w:t>Thank you for the teacher’s comments to my 1</w:t>
-      </w:r>
-      <w:r>
-        <w:rPr>
-          <w:sz w:val="24"/>
-          <w:szCs w:val="24"/>
-          <w:vertAlign w:val="superscript"/>
-        </w:rPr>
-        <w:t>st</w:t>
-      </w:r>
-      <w:r>
-        <w:rPr>
-          <w:sz w:val="24"/>
-          <w:szCs w:val="24"/>
-        </w:rPr>
-        <w:t xml:space="preserve"> submission and giving me the opportunity to re-do it.</w:t>
-      </w:r>
+        <w:t xml:space="preserve">Home Page: </w:t>
+      </w:r>
+      <w:hyperlink r:id="rId4" w:history="1">
+        <w:r>
+          <w:rPr>
+            <w:rStyle w:val="Hyperlink"/>
+            <w:sz w:val="24"/>
+            <w:szCs w:val="24"/>
+          </w:rPr>
+          <w:t>https://yhuan359.github.io/art101</w:t>
+        </w:r>
+      </w:hyperlink>
     </w:p>
     <w:p>
       <w:pPr>
@@ -216,116 +162,18 @@
         </w:rPr>
       </w:pPr>
       <w:r>
-        <w:rPr>
-          <w:sz w:val="24"/>
-          <w:szCs w:val="24"/>
-        </w:rPr>
-        <w:t xml:space="preserve">I started the GitHub </w:t>
-      </w:r>
-      <w:r>
-        <w:rPr>
-          <w:sz w:val="24"/>
-          <w:szCs w:val="24"/>
-        </w:rPr>
-        <w:t xml:space="preserve">and VS Code installations and configurations </w:t>
-      </w:r>
-      <w:r>
-        <w:rPr>
-          <w:sz w:val="24"/>
-          <w:szCs w:val="24"/>
-        </w:rPr>
-        <w:t>from the scratch, and rebuilt the file structure</w:t>
-      </w:r>
-      <w:r>
-        <w:rPr>
-          <w:sz w:val="24"/>
-          <w:szCs w:val="24"/>
-        </w:rPr>
-        <w:t xml:space="preserve"> in GitHub and local computer</w:t>
-      </w:r>
-      <w:r>
-        <w:rPr>
-          <w:sz w:val="24"/>
-          <w:szCs w:val="24"/>
-        </w:rPr>
-        <w:t xml:space="preserve">. </w:t>
-      </w:r>
-      <w:r>
-        <w:rPr>
-          <w:sz w:val="24"/>
-          <w:szCs w:val="24"/>
-        </w:rPr>
-        <w:t>I learned from this whole re-process a lot more than the beginning.</w:t>
-      </w:r>
-    </w:p>
-    <w:p>
-      <w:pPr>
-        <w:rPr>
-          <w:sz w:val="24"/>
-          <w:szCs w:val="24"/>
-        </w:rPr>
-      </w:pPr>
-      <w:r>
-        <w:rPr>
-          <w:sz w:val="24"/>
-          <w:szCs w:val="24"/>
-        </w:rPr>
-        <w:t xml:space="preserve">I re-did this lab assignment following the instructions carefully. </w:t>
-      </w:r>
-      <w:r>
-        <w:rPr>
-          <w:sz w:val="24"/>
-          <w:szCs w:val="24"/>
-        </w:rPr>
-        <w:t xml:space="preserve">I </w:t>
-      </w:r>
-      <w:r>
-        <w:rPr>
-          <w:sz w:val="24"/>
-          <w:szCs w:val="24"/>
-        </w:rPr>
-        <w:t>understood more how the GitHub and VS Code work together, and what function</w:t>
-      </w:r>
-      <w:r>
-        <w:rPr>
-          <w:sz w:val="24"/>
-          <w:szCs w:val="24"/>
-        </w:rPr>
-        <w:t>s are in the file structure, and how to navigate with it. I will need to learn and practice more on the CSS coding so I can make more prefect web pages in the future assignments.</w:t>
-      </w:r>
-    </w:p>
-    <w:p>
-      <w:pPr>
-        <w:rPr>
-          <w:sz w:val="24"/>
-          <w:szCs w:val="24"/>
-        </w:rPr>
-      </w:pPr>
-      <w:r>
-        <w:rPr>
-          <w:sz w:val="24"/>
-          <w:szCs w:val="24"/>
-        </w:rPr>
-        <w:br w:type="page"/>
-      </w:r>
-    </w:p>
-    <w:p>
-      <w:pPr>
-        <w:rPr>
-          <w:b/>
-          <w:sz w:val="24"/>
-          <w:szCs w:val="24"/>
-        </w:rPr>
-      </w:pPr>
-      <w:r>
-        <w:rPr>
-          <w:b/>
-          <w:sz w:val="24"/>
-          <w:szCs w:val="24"/>
-        </w:rPr>
-        <w:lastRenderedPageBreak/>
-        <w:t>Screenshots</w:t>
-      </w:r>
+        <w:t xml:space="preserve">This lab assignment: </w:t>
+      </w:r>
+      <w:hyperlink r:id="rId5" w:history="1">
+        <w:r>
+          <w:rPr>
+            <w:rStyle w:val="Hyperlink"/>
+            <w:sz w:val="24"/>
+            <w:szCs w:val="24"/>
+          </w:rPr>
+          <w:t>https://yhuan359.github.io/art101/lab3/index.html</w:t>
+        </w:r>
+      </w:hyperlink>
     </w:p>
     <w:p>
       <w:pPr>
@@ -338,33 +186,18 @@
     <w:p>
       <w:pPr>
         <w:rPr>
+          <w:b/>
           <w:sz w:val="24"/>
           <w:szCs w:val="24"/>
         </w:rPr>
       </w:pPr>
       <w:r>
         <w:rPr>
-          <w:color w:val="000000"/>
-          <w:sz w:val="24"/>
-          <w:szCs w:val="24"/>
-        </w:rPr>
-        <w:t> </w:t>
-      </w:r>
-      <w:r>
-        <w:rPr>
-          <w:color w:val="000000"/>
-          <w:sz w:val="24"/>
-          <w:szCs w:val="24"/>
-        </w:rPr>
-        <w:t>T</w:t>
-      </w:r>
-      <w:r>
-        <w:rPr>
-          <w:color w:val="000000"/>
-          <w:sz w:val="24"/>
-          <w:szCs w:val="24"/>
-        </w:rPr>
-        <w:t>he file structure:</w:t>
+          <w:b/>
+          <w:sz w:val="24"/>
+          <w:szCs w:val="24"/>
+        </w:rPr>
+        <w:t>Summary of Efforts</w:t>
       </w:r>
     </w:p>
     <w:p>
@@ -374,6 +207,127 @@
           <w:szCs w:val="24"/>
         </w:rPr>
       </w:pPr>
+      <w:r>
+        <w:rPr>
+          <w:sz w:val="24"/>
+          <w:szCs w:val="24"/>
+        </w:rPr>
+        <w:t>This is my 2</w:t>
+      </w:r>
+      <w:r>
+        <w:rPr>
+          <w:sz w:val="24"/>
+          <w:szCs w:val="24"/>
+          <w:vertAlign w:val="superscript"/>
+        </w:rPr>
+        <w:t>nd</w:t>
+      </w:r>
+      <w:r>
+        <w:rPr>
+          <w:sz w:val="24"/>
+          <w:szCs w:val="24"/>
+        </w:rPr>
+        <w:t xml:space="preserve"> submission for this assignment. I </w:t>
+      </w:r>
+      <w:r>
+        <w:rPr>
+          <w:sz w:val="24"/>
+          <w:szCs w:val="24"/>
+        </w:rPr>
+        <w:t>had lost points</w:t>
+      </w:r>
+      <w:r>
+        <w:rPr>
+          <w:sz w:val="24"/>
+          <w:szCs w:val="24"/>
+        </w:rPr>
+        <w:t xml:space="preserve"> from the previous </w:t>
+      </w:r>
+      <w:r>
+        <w:rPr>
+          <w:sz w:val="24"/>
+          <w:szCs w:val="24"/>
+        </w:rPr>
+        <w:t>work</w:t>
+      </w:r>
+      <w:r>
+        <w:rPr>
+          <w:sz w:val="24"/>
+          <w:szCs w:val="24"/>
+        </w:rPr>
+        <w:t xml:space="preserve"> and </w:t>
+      </w:r>
+      <w:r>
+        <w:rPr>
+          <w:sz w:val="24"/>
+          <w:szCs w:val="24"/>
+        </w:rPr>
+        <w:t xml:space="preserve">was </w:t>
+      </w:r>
+      <w:r>
+        <w:rPr>
+          <w:sz w:val="24"/>
+          <w:szCs w:val="24"/>
+        </w:rPr>
+        <w:t>confused how to fulfill the requirement</w:t>
+      </w:r>
+      <w:r>
+        <w:rPr>
+          <w:sz w:val="24"/>
+          <w:szCs w:val="24"/>
+        </w:rPr>
+        <w:t>s</w:t>
+      </w:r>
+      <w:r>
+        <w:rPr>
+          <w:sz w:val="24"/>
+          <w:szCs w:val="24"/>
+        </w:rPr>
+        <w:t xml:space="preserve"> of the assignment. </w:t>
+      </w:r>
+      <w:r>
+        <w:rPr>
+          <w:sz w:val="24"/>
+          <w:szCs w:val="24"/>
+        </w:rPr>
+        <w:t>I thought I would do the Lab assignment with some current tools I have but it’s not</w:t>
+      </w:r>
+      <w:r>
+        <w:rPr>
+          <w:sz w:val="24"/>
+          <w:szCs w:val="24"/>
+        </w:rPr>
+        <w:t xml:space="preserve"> only those</w:t>
+      </w:r>
+      <w:r>
+        <w:rPr>
+          <w:sz w:val="24"/>
+          <w:szCs w:val="24"/>
+        </w:rPr>
+        <w:t xml:space="preserve">. </w:t>
+      </w:r>
+      <w:r>
+        <w:rPr>
+          <w:sz w:val="24"/>
+          <w:szCs w:val="24"/>
+        </w:rPr>
+        <w:t>Thank you for the teacher’s comments to my 1</w:t>
+      </w:r>
+      <w:r>
+        <w:rPr>
+          <w:sz w:val="24"/>
+          <w:szCs w:val="24"/>
+          <w:vertAlign w:val="superscript"/>
+        </w:rPr>
+        <w:t>st</w:t>
+      </w:r>
+      <w:r>
+        <w:rPr>
+          <w:sz w:val="24"/>
+          <w:szCs w:val="24"/>
+        </w:rPr>
+        <w:t xml:space="preserve"> submission and giving me the opportunity to re-do it.</w:t>
+      </w:r>
     </w:p>
     <w:p>
       <w:pPr>
@@ -384,45 +338,80 @@
       </w:pPr>
       <w:r>
         <w:rPr>
-          <w:noProof/>
-          <w:sz w:val="24"/>
-          <w:szCs w:val="24"/>
-        </w:rPr>
-        <w:drawing>
-          <wp:inline distT="0" distB="0" distL="0" distR="0" wp14:anchorId="579BF882" wp14:editId="44E8D32E">
-            <wp:extent cx="4991100" cy="3847306"/>
-            <wp:effectExtent l="0" t="0" r="0" b="1270"/>
-            <wp:docPr id="1" name="Picture 1"/>
-            <wp:cNvGraphicFramePr>
-              <a:graphicFrameLocks xmlns:a="http://schemas.openxmlformats.org/drawingml/2006/main" noChangeAspect="1"/>
-            </wp:cNvGraphicFramePr>
-            <a:graphic xmlns:a="http://schemas.openxmlformats.org/drawingml/2006/main">
-              <a:graphicData uri="http://schemas.openxmlformats.org/drawingml/2006/picture">
-                <pic:pic xmlns:pic="http://schemas.openxmlformats.org/drawingml/2006/picture">
-                  <pic:nvPicPr>
-                    <pic:cNvPr id="1" name=""/>
-                    <pic:cNvPicPr/>
-                  </pic:nvPicPr>
-                  <pic:blipFill>
-                    <a:blip r:embed="rId4"/>
-                    <a:stretch>
-                      <a:fillRect/>
-                    </a:stretch>
-                  </pic:blipFill>
-                  <pic:spPr>
-                    <a:xfrm>
-                      <a:off x="0" y="0"/>
-                      <a:ext cx="4994152" cy="3849658"/>
-                    </a:xfrm>
-                    <a:prstGeom prst="rect">
-                      <a:avLst/>
-                    </a:prstGeom>
-                  </pic:spPr>
-                </pic:pic>
-              </a:graphicData>
-            </a:graphic>
-          </wp:inline>
-        </w:drawing>
+          <w:sz w:val="24"/>
+          <w:szCs w:val="24"/>
+        </w:rPr>
+        <w:t>I started the GitHub</w:t>
+      </w:r>
+      <w:r>
+        <w:rPr>
+          <w:sz w:val="24"/>
+          <w:szCs w:val="24"/>
+        </w:rPr>
+        <w:t xml:space="preserve">, </w:t>
+      </w:r>
+      <w:r>
+        <w:rPr>
+          <w:sz w:val="24"/>
+          <w:szCs w:val="24"/>
+        </w:rPr>
+        <w:t xml:space="preserve">VS Code installations and configurations </w:t>
+      </w:r>
+      <w:r>
+        <w:rPr>
+          <w:sz w:val="24"/>
+          <w:szCs w:val="24"/>
+        </w:rPr>
+        <w:t xml:space="preserve">from </w:t>
+      </w:r>
+      <w:r>
+        <w:rPr>
+          <w:sz w:val="24"/>
+          <w:szCs w:val="24"/>
+        </w:rPr>
+        <w:t>scratch</w:t>
+      </w:r>
+      <w:r>
+        <w:rPr>
+          <w:sz w:val="24"/>
+          <w:szCs w:val="24"/>
+        </w:rPr>
+        <w:t>, and rebuilt the file structure</w:t>
+      </w:r>
+      <w:r>
+        <w:rPr>
+          <w:sz w:val="24"/>
+          <w:szCs w:val="24"/>
+        </w:rPr>
+        <w:t xml:space="preserve"> in GitHub and</w:t>
+      </w:r>
+      <w:r>
+        <w:rPr>
+          <w:sz w:val="24"/>
+          <w:szCs w:val="24"/>
+        </w:rPr>
+        <w:t xml:space="preserve"> my</w:t>
+      </w:r>
+      <w:r>
+        <w:rPr>
+          <w:sz w:val="24"/>
+          <w:szCs w:val="24"/>
+        </w:rPr>
+        <w:t xml:space="preserve"> local computer</w:t>
+      </w:r>
+      <w:r>
+        <w:rPr>
+          <w:sz w:val="24"/>
+          <w:szCs w:val="24"/>
+        </w:rPr>
+        <w:t xml:space="preserve">. </w:t>
+      </w:r>
+      <w:r>
+        <w:rPr>
+          <w:sz w:val="24"/>
+          <w:szCs w:val="24"/>
+        </w:rPr>
+        <w:t>I learned from this whole re-process a lot more than the beginning.</w:t>
       </w:r>
     </w:p>
     <w:p>
@@ -437,75 +426,61 @@
           <w:sz w:val="24"/>
           <w:szCs w:val="24"/>
         </w:rPr>
-        <w:br w:type="page"/>
+        <w:t xml:space="preserve">I re-did this lab assignment following the instructions carefully. </w:t>
+      </w:r>
+      <w:r>
+        <w:rPr>
+          <w:sz w:val="24"/>
+          <w:szCs w:val="24"/>
+        </w:rPr>
+        <w:t>I understood more how the GitHub and VS Code work together, and what functions are in the file structure</w:t>
+      </w:r>
+      <w:r>
+        <w:rPr>
+          <w:sz w:val="24"/>
+          <w:szCs w:val="24"/>
+        </w:rPr>
+        <w:t>s</w:t>
+      </w:r>
+      <w:r>
+        <w:rPr>
+          <w:sz w:val="24"/>
+          <w:szCs w:val="24"/>
+        </w:rPr>
+        <w:t>, and how to navigate with it. I will need to learn and practice more on the CSS coding so I can make more prefect web pages in the future assignments.</w:t>
       </w:r>
     </w:p>
     <w:p>
       <w:pPr>
         <w:rPr>
-          <w:color w:val="000000"/>
           <w:sz w:val="24"/>
           <w:szCs w:val="24"/>
         </w:rPr>
       </w:pPr>
       <w:r>
         <w:rPr>
-          <w:color w:val="000000"/>
-          <w:sz w:val="24"/>
-          <w:szCs w:val="24"/>
-        </w:rPr>
-        <w:lastRenderedPageBreak/>
-        <w:t>HTML codes for the index file of home page:</w:t>
+          <w:sz w:val="24"/>
+          <w:szCs w:val="24"/>
+        </w:rPr>
+        <w:br w:type="page"/>
       </w:r>
     </w:p>
     <w:p>
       <w:pPr>
         <w:rPr>
+          <w:b/>
           <w:sz w:val="24"/>
           <w:szCs w:val="24"/>
         </w:rPr>
       </w:pPr>
       <w:r>
         <w:rPr>
-          <w:noProof/>
-          <w:sz w:val="24"/>
-          <w:szCs w:val="24"/>
-        </w:rPr>
-        <w:drawing>
-          <wp:inline distT="0" distB="0" distL="0" distR="0" wp14:anchorId="7EF81A88" wp14:editId="15CD5E17">
-            <wp:extent cx="5943600" cy="4705350"/>
-            <wp:effectExtent l="0" t="0" r="0" b="0"/>
-            <wp:docPr id="2" name="Picture 2"/>
-            <wp:cNvGraphicFramePr>
-              <a:graphicFrameLocks xmlns:a="http://schemas.openxmlformats.org/drawingml/2006/main" noChangeAspect="1"/>
-            </wp:cNvGraphicFramePr>
-            <a:graphic xmlns:a="http://schemas.openxmlformats.org/drawingml/2006/main">
-              <a:graphicData uri="http://schemas.openxmlformats.org/drawingml/2006/picture">
-                <pic:pic xmlns:pic="http://schemas.openxmlformats.org/drawingml/2006/picture">
-                  <pic:nvPicPr>
-                    <pic:cNvPr id="1" name=""/>
-                    <pic:cNvPicPr/>
-                  </pic:nvPicPr>
-                  <pic:blipFill>
-                    <a:blip r:embed="rId5"/>
-                    <a:stretch>
-                      <a:fillRect/>
-                    </a:stretch>
-                  </pic:blipFill>
-                  <pic:spPr>
-                    <a:xfrm>
-                      <a:off x="0" y="0"/>
-                      <a:ext cx="5943600" cy="4705350"/>
-                    </a:xfrm>
-                    <a:prstGeom prst="rect">
-                      <a:avLst/>
-                    </a:prstGeom>
-                  </pic:spPr>
-                </pic:pic>
-              </a:graphicData>
-            </a:graphic>
-          </wp:inline>
-        </w:drawing>
+          <w:b/>
+          <w:sz w:val="24"/>
+          <w:szCs w:val="24"/>
+        </w:rPr>
+        <w:lastRenderedPageBreak/>
+        <w:t>Screenshots</w:t>
       </w:r>
     </w:p>
     <w:p>
@@ -515,58 +490,33 @@
           <w:szCs w:val="24"/>
         </w:rPr>
       </w:pPr>
+      <w:r>
+        <w:rPr>
+          <w:color w:val="000000"/>
+          <w:sz w:val="24"/>
+          <w:szCs w:val="24"/>
+        </w:rPr>
+        <w:t>The file structure:</w:t>
+      </w:r>
     </w:p>
     <w:p>
       <w:pPr>
         <w:rPr>
-          <w:color w:val="000000"/>
           <w:sz w:val="24"/>
           <w:szCs w:val="24"/>
         </w:rPr>
       </w:pPr>
       <w:r>
         <w:rPr>
-          <w:color w:val="000000"/>
-          <w:sz w:val="24"/>
-          <w:szCs w:val="24"/>
-        </w:rPr>
-        <w:t xml:space="preserve">HTML codes for the index file of </w:t>
-      </w:r>
-      <w:r>
-        <w:rPr>
-          <w:color w:val="000000"/>
-          <w:sz w:val="24"/>
-          <w:szCs w:val="24"/>
-        </w:rPr>
-        <w:t>Lab 3 File Structure</w:t>
-      </w:r>
-      <w:r>
-        <w:rPr>
-          <w:color w:val="000000"/>
-          <w:sz w:val="24"/>
-          <w:szCs w:val="24"/>
-        </w:rPr>
-        <w:t xml:space="preserve"> page:</w:t>
-      </w:r>
-    </w:p>
-    <w:p>
-      <w:pPr>
-        <w:rPr>
-          <w:sz w:val="24"/>
-          <w:szCs w:val="24"/>
-        </w:rPr>
-      </w:pPr>
-      <w:r>
-        <w:rPr>
           <w:noProof/>
           <w:sz w:val="24"/>
           <w:szCs w:val="24"/>
         </w:rPr>
         <w:drawing>
-          <wp:inline distT="0" distB="0" distL="0" distR="0" wp14:anchorId="0427953B" wp14:editId="1C10482F">
-            <wp:extent cx="5943600" cy="2009775"/>
-            <wp:effectExtent l="0" t="0" r="0" b="9525"/>
-            <wp:docPr id="3" name="Picture 3"/>
+          <wp:inline distT="0" distB="0" distL="0" distR="0" wp14:anchorId="7F7B96F5" wp14:editId="435B2399">
+            <wp:extent cx="4371975" cy="3370064"/>
+            <wp:effectExtent l="0" t="0" r="0" b="1905"/>
+            <wp:docPr id="1" name="Picture 1"/>
             <wp:cNvGraphicFramePr>
               <a:graphicFrameLocks xmlns:a="http://schemas.openxmlformats.org/drawingml/2006/main" noChangeAspect="1"/>
             </wp:cNvGraphicFramePr>
@@ -586,6 +536,148 @@
                   <pic:spPr>
                     <a:xfrm>
                       <a:off x="0" y="0"/>
+                      <a:ext cx="4380135" cy="3376354"/>
+                    </a:xfrm>
+                    <a:prstGeom prst="rect">
+                      <a:avLst/>
+                    </a:prstGeom>
+                  </pic:spPr>
+                </pic:pic>
+              </a:graphicData>
+            </a:graphic>
+          </wp:inline>
+        </w:drawing>
+      </w:r>
+    </w:p>
+    <w:p>
+      <w:pPr>
+        <w:rPr>
+          <w:color w:val="000000"/>
+          <w:sz w:val="24"/>
+          <w:szCs w:val="24"/>
+        </w:rPr>
+      </w:pPr>
+      <w:r>
+        <w:rPr>
+          <w:color w:val="000000"/>
+          <w:sz w:val="24"/>
+          <w:szCs w:val="24"/>
+        </w:rPr>
+        <w:t>HTML codes for the index file of home page:</w:t>
+      </w:r>
+    </w:p>
+    <w:p>
+      <w:pPr>
+        <w:rPr>
+          <w:sz w:val="24"/>
+          <w:szCs w:val="24"/>
+        </w:rPr>
+      </w:pPr>
+      <w:r>
+        <w:rPr>
+          <w:noProof/>
+          <w:sz w:val="24"/>
+          <w:szCs w:val="24"/>
+        </w:rPr>
+        <w:drawing>
+          <wp:inline distT="0" distB="0" distL="0" distR="0" wp14:anchorId="1A718252" wp14:editId="0FA1402F">
+            <wp:extent cx="4619625" cy="3657203"/>
+            <wp:effectExtent l="0" t="0" r="0" b="635"/>
+            <wp:docPr id="2" name="Picture 2"/>
+            <wp:cNvGraphicFramePr>
+              <a:graphicFrameLocks xmlns:a="http://schemas.openxmlformats.org/drawingml/2006/main" noChangeAspect="1"/>
+            </wp:cNvGraphicFramePr>
+            <a:graphic xmlns:a="http://schemas.openxmlformats.org/drawingml/2006/main">
+              <a:graphicData uri="http://schemas.openxmlformats.org/drawingml/2006/picture">
+                <pic:pic xmlns:pic="http://schemas.openxmlformats.org/drawingml/2006/picture">
+                  <pic:nvPicPr>
+                    <pic:cNvPr id="1" name=""/>
+                    <pic:cNvPicPr/>
+                  </pic:nvPicPr>
+                  <pic:blipFill>
+                    <a:blip r:embed="rId7"/>
+                    <a:stretch>
+                      <a:fillRect/>
+                    </a:stretch>
+                  </pic:blipFill>
+                  <pic:spPr>
+                    <a:xfrm>
+                      <a:off x="0" y="0"/>
+                      <a:ext cx="4623734" cy="3660456"/>
+                    </a:xfrm>
+                    <a:prstGeom prst="rect">
+                      <a:avLst/>
+                    </a:prstGeom>
+                  </pic:spPr>
+                </pic:pic>
+              </a:graphicData>
+            </a:graphic>
+          </wp:inline>
+        </w:drawing>
+      </w:r>
+    </w:p>
+    <w:p>
+      <w:pPr>
+        <w:rPr>
+          <w:sz w:val="24"/>
+          <w:szCs w:val="24"/>
+        </w:rPr>
+      </w:pPr>
+    </w:p>
+    <w:p>
+      <w:pPr>
+        <w:rPr>
+          <w:color w:val="000000"/>
+          <w:sz w:val="24"/>
+          <w:szCs w:val="24"/>
+        </w:rPr>
+      </w:pPr>
+      <w:r>
+        <w:rPr>
+          <w:color w:val="000000"/>
+          <w:sz w:val="24"/>
+          <w:szCs w:val="24"/>
+        </w:rPr>
+        <w:t>HTML codes for the index file of Lab 3 File Structure page:</w:t>
+      </w:r>
+    </w:p>
+    <w:p>
+      <w:pPr>
+        <w:rPr>
+          <w:sz w:val="24"/>
+          <w:szCs w:val="24"/>
+        </w:rPr>
+      </w:pPr>
+      <w:r>
+        <w:rPr>
+          <w:noProof/>
+          <w:sz w:val="24"/>
+          <w:szCs w:val="24"/>
+        </w:rPr>
+        <w:drawing>
+          <wp:inline distT="0" distB="0" distL="0" distR="0" wp14:anchorId="38280DFC" wp14:editId="73AD5E40">
+            <wp:extent cx="5943600" cy="2009775"/>
+            <wp:effectExtent l="0" t="0" r="0" b="9525"/>
+            <wp:docPr id="3" name="Picture 3"/>
+            <wp:cNvGraphicFramePr>
+              <a:graphicFrameLocks xmlns:a="http://schemas.openxmlformats.org/drawingml/2006/main" noChangeAspect="1"/>
+            </wp:cNvGraphicFramePr>
+            <a:graphic xmlns:a="http://schemas.openxmlformats.org/drawingml/2006/main">
+              <a:graphicData uri="http://schemas.openxmlformats.org/drawingml/2006/picture">
+                <pic:pic xmlns:pic="http://schemas.openxmlformats.org/drawingml/2006/picture">
+                  <pic:nvPicPr>
+                    <pic:cNvPr id="1" name=""/>
+                    <pic:cNvPicPr/>
+                  </pic:nvPicPr>
+                  <pic:blipFill>
+                    <a:blip r:embed="rId8"/>
+                    <a:stretch>
+                      <a:fillRect/>
+                    </a:stretch>
+                  </pic:blipFill>
+                  <pic:spPr>
+                    <a:xfrm>
+                      <a:off x="0" y="0"/>
                       <a:ext cx="5943600" cy="2009775"/>
                     </a:xfrm>
                     <a:prstGeom prst="rect">
@@ -602,16 +694,66 @@
     <w:p>
       <w:pPr>
         <w:rPr>
+          <w:color w:val="000000"/>
           <w:sz w:val="24"/>
           <w:szCs w:val="24"/>
         </w:rPr>
       </w:pPr>
       <w:r>
         <w:rPr>
-          <w:sz w:val="24"/>
-          <w:szCs w:val="24"/>
-        </w:rPr>
-        <w:br w:type="page"/>
+          <w:color w:val="000000"/>
+          <w:sz w:val="24"/>
+          <w:szCs w:val="24"/>
+        </w:rPr>
+        <w:t>File on the server github.io</w:t>
+      </w:r>
+    </w:p>
+    <w:p>
+      <w:pPr>
+        <w:rPr>
+          <w:sz w:val="24"/>
+          <w:szCs w:val="24"/>
+        </w:rPr>
+      </w:pPr>
+      <w:r>
+        <w:rPr>
+          <w:noProof/>
+        </w:rPr>
+        <w:drawing>
+          <wp:inline distT="0" distB="0" distL="0" distR="0" wp14:anchorId="5D05B80E" wp14:editId="3F72E633">
+            <wp:extent cx="5943600" cy="3125470"/>
+            <wp:effectExtent l="0" t="0" r="0" b="0"/>
+            <wp:docPr id="5" name="Picture 5"/>
+            <wp:cNvGraphicFramePr>
+              <a:graphicFrameLocks xmlns:a="http://schemas.openxmlformats.org/drawingml/2006/main" noChangeAspect="1"/>
+            </wp:cNvGraphicFramePr>
+            <a:graphic xmlns:a="http://schemas.openxmlformats.org/drawingml/2006/main">
+              <a:graphicData uri="http://schemas.openxmlformats.org/drawingml/2006/picture">
+                <pic:pic xmlns:pic="http://schemas.openxmlformats.org/drawingml/2006/picture">
+                  <pic:nvPicPr>
+                    <pic:cNvPr id="1" name=""/>
+                    <pic:cNvPicPr/>
+                  </pic:nvPicPr>
+                  <pic:blipFill>
+                    <a:blip r:embed="rId9"/>
+                    <a:stretch>
+                      <a:fillRect/>
+                    </a:stretch>
+                  </pic:blipFill>
+                  <pic:spPr>
+                    <a:xfrm>
+                      <a:off x="0" y="0"/>
+                      <a:ext cx="5943600" cy="3125470"/>
+                    </a:xfrm>
+                    <a:prstGeom prst="rect">
+                      <a:avLst/>
+                    </a:prstGeom>
+                  </pic:spPr>
+                </pic:pic>
+              </a:graphicData>
+            </a:graphic>
+          </wp:inline>
+        </w:drawing>
       </w:r>
     </w:p>
     <w:p>
@@ -625,21 +767,42 @@
     <w:p>
       <w:pPr>
         <w:rPr>
+          <w:sz w:val="24"/>
+          <w:szCs w:val="24"/>
+        </w:rPr>
+      </w:pPr>
+      <w:r>
+        <w:rPr>
+          <w:sz w:val="24"/>
+          <w:szCs w:val="24"/>
+        </w:rPr>
+        <w:br w:type="page"/>
+      </w:r>
+    </w:p>
+    <w:p>
+      <w:pPr>
+        <w:rPr>
+          <w:sz w:val="24"/>
+          <w:szCs w:val="24"/>
+        </w:rPr>
+      </w:pPr>
+    </w:p>
+    <w:p>
+      <w:pPr>
+        <w:rPr>
           <w:b/>
           <w:sz w:val="24"/>
           <w:szCs w:val="24"/>
         </w:rPr>
       </w:pPr>
-      <w:proofErr w:type="spellStart"/>
       <w:r>
         <w:rPr>
           <w:b/>
           <w:sz w:val="24"/>
           <w:szCs w:val="24"/>
         </w:rPr>
-        <w:t>Self Evaluation</w:t>
-      </w:r>
-      <w:proofErr w:type="spellEnd"/>
+        <w:t>Self-Evaluation</w:t>
+      </w:r>
       <w:r>
         <w:rPr>
           <w:b/>
@@ -691,7 +854,6 @@
                 <w:szCs w:val="24"/>
               </w:rPr>
             </w:pPr>
-            <w:proofErr w:type="spellStart"/>
             <w:r>
               <w:rPr>
                 <w:rFonts w:ascii="Arial" w:eastAsia="Times New Roman" w:hAnsi="Arial" w:cs="Arial"/>
@@ -700,9 +862,8 @@
                 <w:sz w:val="24"/>
                 <w:szCs w:val="24"/>
               </w:rPr>
-              <w:t>Self Evaluation</w:t>
-            </w:r>
-            <w:proofErr w:type="spellEnd"/>
+              <w:t>Self-Evaluation</w:t>
+            </w:r>
             <w:r>
               <w:rPr>
                 <w:rFonts w:ascii="Arial" w:eastAsia="Times New Roman" w:hAnsi="Arial" w:cs="Arial"/>
@@ -2557,7 +2718,39 @@
                 <w:bCs/>
                 <w:color w:val="000000"/>
               </w:rPr>
-              <w:t xml:space="preserve"> submission did not meet what is required. The 2</w:t>
+              <w:t xml:space="preserve"> submission did not meet </w:t>
+            </w:r>
+            <w:r>
+              <w:rPr>
+                <w:rFonts w:ascii="Arial" w:eastAsia="Times New Roman" w:hAnsi="Arial" w:cs="Arial"/>
+                <w:bCs/>
+                <w:color w:val="000000"/>
+              </w:rPr>
+              <w:t>the requirements</w:t>
+            </w:r>
+            <w:r>
+              <w:rPr>
+                <w:rFonts w:ascii="Arial" w:eastAsia="Times New Roman" w:hAnsi="Arial" w:cs="Arial"/>
+                <w:bCs/>
+                <w:color w:val="000000"/>
+              </w:rPr>
+              <w:t xml:space="preserve">. </w:t>
+            </w:r>
+            <w:r>
+              <w:rPr>
+                <w:rFonts w:ascii="Arial" w:eastAsia="Times New Roman" w:hAnsi="Arial" w:cs="Arial"/>
+                <w:bCs/>
+                <w:color w:val="000000"/>
+              </w:rPr>
+              <w:t>For t</w:t>
+            </w:r>
+            <w:r>
+              <w:rPr>
+                <w:rFonts w:ascii="Arial" w:eastAsia="Times New Roman" w:hAnsi="Arial" w:cs="Arial"/>
+                <w:bCs/>
+                <w:color w:val="000000"/>
+              </w:rPr>
+              <w:t>he 2</w:t>
             </w:r>
             <w:r>
               <w:rPr>
@@ -2574,7 +2767,23 @@
                 <w:bCs/>
                 <w:color w:val="000000"/>
               </w:rPr>
-              <w:t xml:space="preserve"> submission started over and corrected the mistakes</w:t>
+              <w:t xml:space="preserve"> submission</w:t>
+            </w:r>
+            <w:r>
+              <w:rPr>
+                <w:rFonts w:ascii="Arial" w:eastAsia="Times New Roman" w:hAnsi="Arial" w:cs="Arial"/>
+                <w:bCs/>
+                <w:color w:val="000000"/>
+              </w:rPr>
+              <w:t>, I</w:t>
+            </w:r>
+            <w:r>
+              <w:rPr>
+                <w:rFonts w:ascii="Arial" w:eastAsia="Times New Roman" w:hAnsi="Arial" w:cs="Arial"/>
+                <w:bCs/>
+                <w:color w:val="000000"/>
+              </w:rPr>
+              <w:t xml:space="preserve"> started over and corrected the mistakes</w:t>
             </w:r>
           </w:p>
         </w:tc>
@@ -3118,44 +3327,49 @@
             </w:pPr>
             <w:r>
               <w:rPr>
-                <w:rFonts w:ascii="Arial" w:eastAsia="Times New Roman" w:hAnsi="Arial" w:cs="Arial"/>
-                <w:color w:val="000000"/>
-              </w:rPr>
-              <w:t> </w:t>
-            </w:r>
-            <w:r>
-              <w:rPr>
                 <w:sz w:val="24"/>
                 <w:szCs w:val="24"/>
               </w:rPr>
-              <w:t>I started the GitHub and VS Code installations and configurations from the scratch, and rebuilt the file structure in GitHub and local computer. I learned from this whole re-process a lot more than the beginning.</w:t>
-            </w:r>
-          </w:p>
-          <w:p>
-            <w:pPr>
+              <w:t>I started the GitHub</w:t>
+            </w:r>
+            <w:r>
               <w:rPr>
                 <w:sz w:val="24"/>
                 <w:szCs w:val="24"/>
               </w:rPr>
-            </w:pPr>
+              <w:t xml:space="preserve">, </w:t>
+            </w:r>
             <w:r>
               <w:rPr>
                 <w:sz w:val="24"/>
                 <w:szCs w:val="24"/>
               </w:rPr>
-              <w:t>I re-did this lab assignment following the instructions carefully. I understood more how the GitHub and VS Code work together, and what functions are in the file structure, and how to navigate with it. I will need to learn and practice more on the CSS coding so I can make more prefect web pages in the future assignments.</w:t>
-            </w:r>
-          </w:p>
-          <w:p>
-            <w:pPr>
-              <w:spacing w:after="0" w:line="240" w:lineRule="auto"/>
-              <w:rPr>
-                <w:rFonts w:ascii="Arial" w:eastAsia="Times New Roman" w:hAnsi="Arial" w:cs="Arial"/>
-                <w:color w:val="000000"/>
-              </w:rPr>
-            </w:pPr>
-            <w:bookmarkStart w:id="0" w:name="_GoBack"/>
-            <w:bookmarkEnd w:id="0"/>
+              <w:t>VS Code installations and configurations from scratch, and rebuilt the file structure in GitHub and local computer. I learned from this whole re-process a lot more than the beginning.</w:t>
+            </w:r>
+          </w:p>
+          <w:p>
+            <w:pPr>
+              <w:rPr>
+                <w:sz w:val="24"/>
+                <w:szCs w:val="24"/>
+              </w:rPr>
+            </w:pPr>
+            <w:r>
+              <w:rPr>
+                <w:sz w:val="24"/>
+                <w:szCs w:val="24"/>
+              </w:rPr>
+              <w:t>I re-did this lab assignment following the instructions carefully. I understood more how the GitHub and VS Code work together, and what functions are in the file structure, and how to navigate with it. I will need to learn and practice more CSS coding so I can make more prefect web pages in the future assignments.</w:t>
+            </w:r>
+          </w:p>
+          <w:p>
+            <w:pPr>
+              <w:spacing w:after="0" w:line="240" w:lineRule="auto"/>
+              <w:rPr>
+                <w:rFonts w:ascii="Arial" w:eastAsia="Times New Roman" w:hAnsi="Arial" w:cs="Arial"/>
+                <w:color w:val="000000"/>
+              </w:rPr>
+            </w:pPr>
           </w:p>
         </w:tc>
       </w:tr>
@@ -3179,7 +3393,7 @@
 </file>
 
 <file path=word/styles.xml><?xml version="1.0" encoding="utf-8"?>
-<w:styles xmlns:mc="http://schemas.openxmlformats.org/markup-compatibility/2006" xmlns:r="http://schemas.openxmlformats.org/officeDocument/2006/relationships" xmlns:w="http://schemas.openxmlformats.org/wordprocessingml/2006/main" xmlns:w14="http://schemas.microsoft.com/office/word/2010/wordml" xmlns:w15="http://schemas.microsoft.com/office/word/2012/wordml" mc:Ignorable="w14 w15">
+<w:styles xmlns:mc="http://schemas.openxmlformats.org/markup-compatibility/2006" xmlns:r="http://schemas.openxmlformats.org/officeDocument/2006/relationships" xmlns:w="http://schemas.openxmlformats.org/wordprocessingml/2006/main" xmlns:w14="http://schemas.microsoft.com/office/word/2010/wordml" xmlns:w15="http://schemas.microsoft.com/office/word/2012/wordml" xmlns:w16cex="http://schemas.microsoft.com/office/word/2018/wordml/cex" xmlns:w16cid="http://schemas.microsoft.com/office/word/2016/wordml/cid" xmlns:w16="http://schemas.microsoft.com/office/word/2018/wordml" xmlns:w16sdtdh="http://schemas.microsoft.com/office/word/2020/wordml/sdtdatahash" xmlns:w16se="http://schemas.microsoft.com/office/word/2015/wordml/symex" mc:Ignorable="w14 w15 w16se w16cid w16 w16cex w16sdtdh">
   <w:docDefaults>
     <w:rPrDefault>
       <w:rPr>
@@ -3195,7 +3409,7 @@
       </w:pPr>
     </w:pPrDefault>
   </w:docDefaults>
-  <w:latentStyles w:defLockedState="0" w:defUIPriority="99" w:defSemiHidden="0" w:defUnhideWhenUsed="0" w:defQFormat="0" w:count="371">
+  <w:latentStyles w:defLockedState="0" w:defUIPriority="99" w:defSemiHidden="0" w:defUnhideWhenUsed="0" w:defQFormat="0" w:count="376">
     <w:lsdException w:name="Normal" w:uiPriority="0" w:qFormat="1"/>
     <w:lsdException w:name="heading 1" w:uiPriority="9" w:qFormat="1"/>
     <w:lsdException w:name="heading 2" w:semiHidden="1" w:uiPriority="9" w:unhideWhenUsed="1" w:qFormat="1"/>
@@ -3567,6 +3781,11 @@
     <w:lsdException w:name="List Table 5 Dark Accent 6" w:uiPriority="50"/>
     <w:lsdException w:name="List Table 6 Colorful Accent 6" w:uiPriority="51"/>
     <w:lsdException w:name="List Table 7 Colorful Accent 6" w:uiPriority="52"/>
+    <w:lsdException w:name="Mention" w:semiHidden="1" w:unhideWhenUsed="1"/>
+    <w:lsdException w:name="Smart Hyperlink" w:semiHidden="1" w:unhideWhenUsed="1"/>
+    <w:lsdException w:name="Hashtag" w:semiHidden="1" w:unhideWhenUsed="1"/>
+    <w:lsdException w:name="Unresolved Mention" w:semiHidden="1" w:unhideWhenUsed="1"/>
+    <w:lsdException w:name="Smart Link" w:semiHidden="1" w:unhideWhenUsed="1"/>
   </w:latentStyles>
   <w:style w:type="paragraph" w:default="1" w:styleId="Normal">
     <w:name w:val="Normal"/>
@@ -3603,6 +3822,41 @@
     <w:name w:val="textlayer--absolute"/>
     <w:basedOn w:val="DefaultParagraphFont"/>
     <w:rsid w:val="009679C9"/>
+  </w:style>
+  <w:style w:type="character" w:styleId="Hyperlink">
+    <w:name w:val="Hyperlink"/>
+    <w:basedOn w:val="DefaultParagraphFont"/>
+    <w:uiPriority w:val="99"/>
+    <w:unhideWhenUsed/>
+    <w:rsid w:val="007F42C6"/>
+    <w:rPr>
+      <w:color w:val="0563C1" w:themeColor="hyperlink"/>
+      <w:u w:val="single"/>
+    </w:rPr>
+  </w:style>
+  <w:style w:type="character" w:styleId="UnresolvedMention">
+    <w:name w:val="Unresolved Mention"/>
+    <w:basedOn w:val="DefaultParagraphFont"/>
+    <w:uiPriority w:val="99"/>
+    <w:semiHidden/>
+    <w:unhideWhenUsed/>
+    <w:rsid w:val="004E5C05"/>
+    <w:rPr>
+      <w:color w:val="605E5C"/>
+      <w:shd w:val="clear" w:color="auto" w:fill="E1DFDD"/>
+    </w:rPr>
+  </w:style>
+  <w:style w:type="character" w:styleId="FollowedHyperlink">
+    <w:name w:val="FollowedHyperlink"/>
+    <w:basedOn w:val="DefaultParagraphFont"/>
+    <w:uiPriority w:val="99"/>
+    <w:semiHidden/>
+    <w:unhideWhenUsed/>
+    <w:rsid w:val="009D31A5"/>
+    <w:rPr>
+      <w:color w:val="954F72" w:themeColor="followedHyperlink"/>
+      <w:u w:val="single"/>
+    </w:rPr>
   </w:style>
 </w:styles>
 </file>
